--- a/src/assets/Microbit/Programació accessible per la Micro.docx
+++ b/src/assets/Microbit/Programació accessible per la Micro.docx
@@ -10842,7 +10842,25 @@
         </w:rPr>
       </w:pPr>
       <w:r>
-        <w:t>El codi sencer d’aquest projecte es pot consultar a la secció  de l’Apèndix.</w:t>
+        <w:t xml:space="preserve">El codi sencer d’aquest projecte es pot consultar a la secció </w:t>
+      </w:r>
+      <w:r>
+        <w:fldChar w:fldCharType="begin"/>
+      </w:r>
+      <w:r>
+        <w:instrText xml:space="preserve"> REF _Ref221049182 \h </w:instrText>
+      </w:r>
+      <w:r>
+        <w:fldChar w:fldCharType="separate"/>
+      </w:r>
+      <w:r>
+        <w:t>Conta enrere</w:t>
+      </w:r>
+      <w:r>
+        <w:fldChar w:fldCharType="end"/>
+      </w:r>
+      <w:r>
+        <w:t xml:space="preserve"> de l’Apèndix.</w:t>
       </w:r>
     </w:p>
     <w:p>
@@ -29596,24 +29614,32 @@
       <w:pPr>
         <w:pStyle w:val="Codi"/>
         <w:rPr>
-          <w:lang w:val="en-GB"/>
-        </w:rPr>
-      </w:pPr>
-      <w:r>
-        <w:rPr>
-          <w:lang w:val="en-GB"/>
+          <w:lang w:val="es-ES"/>
+        </w:rPr>
+      </w:pPr>
+      <w:r>
+        <w:rPr>
+          <w:lang w:val="es-ES"/>
         </w:rPr>
         <w:t xml:space="preserve">5 </w:t>
       </w:r>
-      <w:r>
-        <w:rPr>
-          <w:lang w:val="en-GB"/>
-        </w:rPr>
-        <w:t xml:space="preserve">import </w:t>
-      </w:r>
-      <w:r>
-        <w:rPr>
-          <w:lang w:val="en-GB"/>
+      <w:proofErr w:type="spellStart"/>
+      <w:r>
+        <w:rPr>
+          <w:lang w:val="es-ES"/>
+        </w:rPr>
+        <w:t>import</w:t>
+      </w:r>
+      <w:proofErr w:type="spellEnd"/>
+      <w:r>
+        <w:rPr>
+          <w:lang w:val="es-ES"/>
+        </w:rPr>
+        <w:t xml:space="preserve"> </w:t>
+      </w:r>
+      <w:r>
+        <w:rPr>
+          <w:lang w:val="es-ES"/>
         </w:rPr>
         <w:t>radio</w:t>
       </w:r>
@@ -33280,11 +33306,13 @@
         <w:pStyle w:val="Ttulo3"/>
       </w:pPr>
       <w:bookmarkStart w:id="45" w:name="_Toc161047608"/>
+      <w:bookmarkStart w:id="46" w:name="_Ref221049182"/>
       <w:r>
         <w:lastRenderedPageBreak/>
         <w:t>Conta enrere</w:t>
       </w:r>
       <w:bookmarkEnd w:id="45"/>
+      <w:bookmarkEnd w:id="46"/>
     </w:p>
     <w:p>
       <w:pPr>
@@ -33489,14 +33517,14 @@
       <w:pPr>
         <w:pStyle w:val="Ttulo3"/>
       </w:pPr>
-      <w:bookmarkStart w:id="46" w:name="_Ref158101392"/>
-      <w:bookmarkStart w:id="47" w:name="_Toc161047609"/>
+      <w:bookmarkStart w:id="47" w:name="_Ref158101392"/>
+      <w:bookmarkStart w:id="48" w:name="_Toc161047609"/>
       <w:r>
         <w:lastRenderedPageBreak/>
         <w:t>El foraster més ràpid</w:t>
       </w:r>
-      <w:bookmarkEnd w:id="46"/>
       <w:bookmarkEnd w:id="47"/>
+      <w:bookmarkEnd w:id="48"/>
     </w:p>
     <w:p>
       <w:pPr>
@@ -35871,15 +35899,15 @@
       <w:pPr>
         <w:pStyle w:val="Ttulo3"/>
       </w:pPr>
-      <w:bookmarkStart w:id="48" w:name="_Toc161047610"/>
-      <w:bookmarkStart w:id="49" w:name="_Ref220790537"/>
-      <w:bookmarkStart w:id="50" w:name="_Ref158025644"/>
+      <w:bookmarkStart w:id="49" w:name="_Toc161047610"/>
+      <w:bookmarkStart w:id="50" w:name="_Ref220790537"/>
+      <w:bookmarkStart w:id="51" w:name="_Ref158025644"/>
       <w:r>
         <w:lastRenderedPageBreak/>
         <w:t>Un contra l’altre</w:t>
       </w:r>
-      <w:bookmarkEnd w:id="48"/>
       <w:bookmarkEnd w:id="49"/>
+      <w:bookmarkEnd w:id="50"/>
     </w:p>
     <w:p>
       <w:pPr>
@@ -38997,13 +39025,13 @@
       <w:pPr>
         <w:pStyle w:val="Ttulo3"/>
       </w:pPr>
-      <w:bookmarkStart w:id="51" w:name="_Toc161047611"/>
+      <w:bookmarkStart w:id="52" w:name="_Toc161047611"/>
       <w:r>
         <w:lastRenderedPageBreak/>
         <w:t>Missatge Secret</w:t>
       </w:r>
-      <w:bookmarkEnd w:id="50"/>
       <w:bookmarkEnd w:id="51"/>
+      <w:bookmarkEnd w:id="52"/>
     </w:p>
     <w:p>
       <w:pPr>
@@ -40805,8 +40833,8 @@
       <w:pPr>
         <w:pStyle w:val="Ttulo3"/>
       </w:pPr>
-      <w:bookmarkStart w:id="52" w:name="_Ref158102831"/>
-      <w:bookmarkStart w:id="53" w:name="_Toc161047612"/>
+      <w:bookmarkStart w:id="53" w:name="_Ref158102831"/>
+      <w:bookmarkStart w:id="54" w:name="_Toc161047612"/>
       <w:r>
         <w:lastRenderedPageBreak/>
         <w:t xml:space="preserve">Atac de cor a la </w:t>
@@ -40815,8 +40843,8 @@
       <w:r>
         <w:t>Micro:bit</w:t>
       </w:r>
-      <w:bookmarkEnd w:id="52"/>
       <w:bookmarkEnd w:id="53"/>
+      <w:bookmarkEnd w:id="54"/>
       <w:proofErr w:type="spellEnd"/>
     </w:p>
     <w:p>
@@ -41466,14 +41494,14 @@
       <w:pPr>
         <w:pStyle w:val="Ttulo3"/>
       </w:pPr>
-      <w:bookmarkStart w:id="54" w:name="_Ref159847849"/>
-      <w:bookmarkStart w:id="55" w:name="_Toc161047613"/>
+      <w:bookmarkStart w:id="55" w:name="_Ref159847849"/>
+      <w:bookmarkStart w:id="56" w:name="_Toc161047613"/>
       <w:r>
         <w:lastRenderedPageBreak/>
         <w:t>El pistoler més ràpid</w:t>
       </w:r>
-      <w:bookmarkEnd w:id="54"/>
       <w:bookmarkEnd w:id="55"/>
+      <w:bookmarkEnd w:id="56"/>
     </w:p>
     <w:p>
       <w:pPr>
@@ -43217,14 +43245,14 @@
       <w:pPr>
         <w:pStyle w:val="Ttulo3"/>
       </w:pPr>
-      <w:bookmarkStart w:id="56" w:name="_Ref160457793"/>
-      <w:bookmarkStart w:id="57" w:name="_Toc161047614"/>
+      <w:bookmarkStart w:id="57" w:name="_Ref160457793"/>
+      <w:bookmarkStart w:id="58" w:name="_Toc161047614"/>
       <w:r>
         <w:lastRenderedPageBreak/>
         <w:t>Tria tu</w:t>
       </w:r>
-      <w:bookmarkEnd w:id="56"/>
       <w:bookmarkEnd w:id="57"/>
+      <w:bookmarkEnd w:id="58"/>
     </w:p>
     <w:p>
       <w:pPr>
@@ -47577,14 +47605,14 @@
       <w:pPr>
         <w:pStyle w:val="Ttulo3"/>
       </w:pPr>
-      <w:bookmarkStart w:id="58" w:name="_Toc161047615"/>
-      <w:bookmarkStart w:id="59" w:name="_Ref182841088"/>
+      <w:bookmarkStart w:id="59" w:name="_Toc161047615"/>
+      <w:bookmarkStart w:id="60" w:name="_Ref182841088"/>
       <w:r>
         <w:lastRenderedPageBreak/>
         <w:t>Enviant un missatge</w:t>
       </w:r>
-      <w:bookmarkEnd w:id="58"/>
       <w:bookmarkEnd w:id="59"/>
+      <w:bookmarkEnd w:id="60"/>
     </w:p>
     <w:p>
       <w:pPr>
@@ -49539,8 +49567,8 @@
       <w:pPr>
         <w:pStyle w:val="Ttulo3"/>
       </w:pPr>
-      <w:bookmarkStart w:id="60" w:name="_Ref160460848"/>
-      <w:bookmarkStart w:id="61" w:name="_Toc161047616"/>
+      <w:bookmarkStart w:id="61" w:name="_Ref160460848"/>
+      <w:bookmarkStart w:id="62" w:name="_Toc161047616"/>
       <w:r>
         <w:lastRenderedPageBreak/>
         <w:t xml:space="preserve">El cor de la </w:t>
@@ -49549,8 +49577,8 @@
       <w:r>
         <w:t>Micro:bit</w:t>
       </w:r>
-      <w:bookmarkEnd w:id="60"/>
       <w:bookmarkEnd w:id="61"/>
+      <w:bookmarkEnd w:id="62"/>
       <w:proofErr w:type="spellEnd"/>
     </w:p>
     <w:p>
